--- a/spa.docx
+++ b/spa.docx
@@ -213,6 +213,7 @@
     </w:p>
     <w:p>
       <w:pPr>
+        <w:ind w:firstLine="720"/>
         <w:jc w:val="both"/>
         <w:rPr>
           <w:rFonts w:ascii="Nirmala UI" w:hAnsi="Nirmala UI" w:cs="Nirmala UI"/>
@@ -338,20 +339,8 @@
           <w:color w:val="auto"/>
           <w:sz w:val="18"/>
         </w:rPr>
-        <w:t>BEYZADE GENERAL TRADING L.L.C - DUBAI, U.</w:t>
-      </w:r>
-      <w:proofErr w:type="gramStart"/>
-      <w:r>
-        <w:rPr>
-          <w:rFonts w:ascii="Nirmala UI" w:hAnsi="Nirmala UI" w:cs="Nirmala UI"/>
-          <w:b/>
-          <w:bCs/>
-          <w:color w:val="auto"/>
-          <w:sz w:val="18"/>
-        </w:rPr>
-        <w:t>A.E</w:t>
-      </w:r>
-      <w:proofErr w:type="gramEnd"/>
+        <w:t>BEYZADE GENERAL TRADING L.L.C - DUBAI, U.A.E</w:t>
+      </w:r>
       <w:r>
         <w:rPr>
           <w:rFonts w:ascii="Nirmala UI" w:hAnsi="Nirmala UI" w:cs="Nirmala UI"/>
@@ -429,6 +418,7 @@
     </w:p>
     <w:p>
       <w:pPr>
+        <w:ind w:firstLine="720"/>
         <w:jc w:val="both"/>
         <w:rPr>
           <w:rFonts w:ascii="Nirmala UI" w:hAnsi="Nirmala UI" w:cs="Nirmala UI"/>
@@ -540,6 +530,7 @@
     </w:p>
     <w:p>
       <w:pPr>
+        <w:ind w:firstLine="720"/>
         <w:jc w:val="both"/>
         <w:rPr>
           <w:rFonts w:ascii="Nirmala UI" w:hAnsi="Nirmala UI" w:cs="Nirmala UI"/>
@@ -646,6 +637,7 @@
     </w:p>
     <w:p>
       <w:pPr>
+        <w:ind w:firstLine="360"/>
         <w:jc w:val="both"/>
         <w:rPr>
           <w:rFonts w:ascii="Nirmala UI" w:hAnsi="Nirmala UI" w:cs="Nirmala UI"/>
@@ -653,6 +645,8 @@
           <w:sz w:val="18"/>
         </w:rPr>
       </w:pPr>
+      <w:bookmarkStart w:id="0" w:name="_GoBack"/>
+      <w:bookmarkEnd w:id="0"/>
       <w:r>
         <w:rPr>
           <w:rFonts w:ascii="Nirmala UI" w:hAnsi="Nirmala UI" w:cs="Nirmala UI"/>
@@ -1399,26 +1393,14 @@
         </w:rPr>
         <w:t xml:space="preserve"> (</w:t>
       </w:r>
-      <w:proofErr w:type="gramStart"/>
-      <w:r>
-        <w:rPr>
-          <w:rFonts w:ascii="Nirmala UI" w:hAnsi="Nirmala UI" w:cs="Nirmala UI"/>
-          <w:color w:val="auto"/>
-          <w:sz w:val="18"/>
-        </w:rPr>
-        <w:t>EIGHTY EIGHT</w:t>
-      </w:r>
-      <w:proofErr w:type="gramEnd"/>
-      <w:r>
-        <w:rPr>
-          <w:rFonts w:ascii="Nirmala UI" w:hAnsi="Nirmala UI" w:cs="Nirmala UI"/>
-          <w:color w:val="auto"/>
-          <w:sz w:val="18"/>
-        </w:rPr>
-        <w:t xml:space="preserve"> THOUSAND FOUR HUNDRED SEVENTY FOUR EUROS ONLY</w:t>
-      </w:r>
-      <w:bookmarkStart w:id="0" w:name="_GoBack"/>
-      <w:bookmarkEnd w:id="0"/>
+      <w:r>
+        <w:rPr>
+          <w:rFonts w:ascii="Nirmala UI" w:hAnsi="Nirmala UI" w:cs="Nirmala UI"/>
+          <w:color w:val="auto"/>
+          <w:sz w:val="18"/>
+        </w:rPr>
+        <w:t>EIGHTY EIGHT THOUSAND FOUR HUNDRED SEVENTY FOUR EUROS ONLY</w:t>
+      </w:r>
       <w:r>
         <w:rPr>
           <w:rFonts w:ascii="Nirmala UI" w:hAnsi="Nirmala UI" w:cs="Nirmala UI"/>
@@ -1520,20 +1502,8 @@
           <w:color w:val="auto"/>
           <w:sz w:val="18"/>
         </w:rPr>
-        <w:t>BEYZADE GENERAL TRADING L.L.C - DUBAI, U.</w:t>
-      </w:r>
-      <w:proofErr w:type="gramStart"/>
-      <w:r>
-        <w:rPr>
-          <w:rFonts w:ascii="Nirmala UI" w:hAnsi="Nirmala UI" w:cs="Nirmala UI"/>
-          <w:b/>
-          <w:bCs/>
-          <w:color w:val="auto"/>
-          <w:sz w:val="18"/>
-        </w:rPr>
-        <w:t>A.E</w:t>
-      </w:r>
-      <w:proofErr w:type="gramEnd"/>
+        <w:t>BEYZADE GENERAL TRADING L.L.C - DUBAI, U.A.E</w:t>
+      </w:r>
       <w:r>
         <w:rPr>
           <w:rFonts w:ascii="Nirmala UI" w:hAnsi="Nirmala UI" w:cs="Nirmala UI"/>
@@ -2128,7 +2098,7 @@
         <w:noProof/>
       </w:rPr>
       <w:drawing>
-        <wp:anchor distT="0" distB="0" distL="114300" distR="114300" simplePos="0" relativeHeight="251658240" behindDoc="1" locked="0" layoutInCell="1" allowOverlap="1" wp14:anchorId="2C673497" wp14:editId="746A43CF">
+        <wp:anchor distT="0" distB="0" distL="114300" distR="114300" simplePos="0" relativeHeight="251658240" behindDoc="1" locked="0" layoutInCell="1" allowOverlap="1" wp14:anchorId="2C673497" wp14:editId="26581170">
           <wp:simplePos x="0" y="0"/>
           <wp:positionH relativeFrom="column">
             <wp:posOffset>-904875</wp:posOffset>
@@ -2884,6 +2854,7 @@
   <w:style w:type="character" w:default="1" w:styleId="DefaultParagraphFont">
     <w:name w:val="Default Paragraph Font"/>
     <w:uiPriority w:val="1"/>
+    <w:semiHidden/>
     <w:unhideWhenUsed/>
   </w:style>
   <w:style w:type="table" w:default="1" w:styleId="TableNormal">

--- a/spa.docx
+++ b/spa.docx
@@ -816,11 +816,12 @@
     <w:name w:val="Table Grid"/>
     <w:basedOn w:val="TableNormal"/>
     <w:uiPriority w:val="39"/>
-    <w:rsid w:val="00D25836"/>
+    <w:rsid w:val="00C24413"/>
     <w:pPr>
       <w:spacing w:after="0" w:line="240" w:lineRule="auto"/>
     </w:pPr>
     <w:tblPr>
+      <w:jc w:val="center"/>
       <w:tblBorders>
         <w:top w:val="single" w:sz="4" w:space="0" w:color="auto"/>
         <w:left w:val="single" w:sz="4" w:space="0" w:color="auto"/>
@@ -830,6 +831,12 @@
         <w:insideV w:val="single" w:sz="4" w:space="0" w:color="auto"/>
       </w:tblBorders>
     </w:tblPr>
+    <w:trPr>
+      <w:jc w:val="center"/>
+    </w:trPr>
+    <w:tcPr>
+      <w:vAlign w:val="center"/>
+    </w:tcPr>
   </w:style>
 </w:styles>
 </file>

--- a/spa.docx
+++ b/spa.docx
@@ -7,9 +7,9 @@
       <w:bookmarkEnd w:id="0"/>
     </w:p>
     <w:sectPr>
-      <w:headerReference w:type="default" r:id="rId7"/>
+      <w:footerReference w:type="default" r:id="rId7"/>
       <w:pgSz w:w="11906" w:h="16838" w:code="9"/>
-      <w:pgMar w:top="1440" w:right="1440" w:bottom="1440" w:left="1440" w:header="720" w:footer="720" w:gutter="0"/>
+      <w:pgMar w:top="1440" w:right="1440" w:bottom="1440" w:left="1440" w:header="720" w:footer="288" w:gutter="0"/>
       <w:cols w:space="720"/>
       <w:docGrid w:linePitch="360"/>
     </w:sectPr>
@@ -42,6 +42,45 @@
 </w:endnotes>
 </file>
 
+<file path=word/footer1.xml><?xml version="1.0" encoding="utf-8"?>
+<w:ftr xmlns:wpc="http://schemas.microsoft.com/office/word/2010/wordprocessingCanvas" xmlns:cx="http://schemas.microsoft.com/office/drawing/2014/chartex" xmlns:mc="http://schemas.openxmlformats.org/markup-compatibility/2006" xmlns:o="urn:schemas-microsoft-com:office:office" xmlns:r="http://schemas.openxmlformats.org/officeDocument/2006/relationships" xmlns:m="http://schemas.openxmlformats.org/officeDocument/2006/math" xmlns:v="urn:schemas-microsoft-com:vml" xmlns:wp14="http://schemas.microsoft.com/office/word/2010/wordprocessingDrawing" xmlns:wp="http://schemas.openxmlformats.org/drawingml/2006/wordprocessingDrawing" xmlns:w10="urn:schemas-microsoft-com:office:word" xmlns:w="http://schemas.openxmlformats.org/wordprocessingml/2006/main" xmlns:w14="http://schemas.microsoft.com/office/word/2010/wordml" xmlns:w15="http://schemas.microsoft.com/office/word/2012/wordml" xmlns:w16se="http://schemas.microsoft.com/office/word/2015/wordml/symex" xmlns:wpg="http://schemas.microsoft.com/office/word/2010/wordprocessingGroup" xmlns:wpi="http://schemas.microsoft.com/office/word/2010/wordprocessingInk" xmlns:wne="http://schemas.microsoft.com/office/word/2006/wordml" xmlns:wps="http://schemas.microsoft.com/office/word/2010/wordprocessingShape" mc:Ignorable="w14 w15 w16se wp14">
+  <w:p>
+    <w:pPr>
+      <w:pStyle w:val="Footer"/>
+      <w:rPr>
+        <w:color w:val="808080" w:themeColor="background1" w:themeShade="80"/>
+        <w:sz w:val="16"/>
+        <w:szCs w:val="16"/>
+      </w:rPr>
+    </w:pPr>
+    <w:r>
+      <w:rPr>
+        <w:color w:val="808080" w:themeColor="background1" w:themeShade="80"/>
+        <w:sz w:val="16"/>
+        <w:szCs w:val="16"/>
+      </w:rPr>
+      <w:t>AL NOOR BUILDING MATERIALS TRADING</w:t>
+    </w:r>
+    <w:r>
+      <w:rPr>
+        <w:color w:val="808080" w:themeColor="background1" w:themeShade="80"/>
+        <w:sz w:val="16"/>
+        <w:szCs w:val="16"/>
+      </w:rPr>
+      <w:t xml:space="preserve"> CO</w:t>
+    </w:r>
+    <w:r>
+      <w:rPr>
+        <w:color w:val="808080" w:themeColor="background1" w:themeShade="80"/>
+        <w:sz w:val="16"/>
+        <w:szCs w:val="16"/>
+      </w:rPr>
+      <w:t xml:space="preserve"> LLC</w:t>
+    </w:r>
+  </w:p>
+</w:ftr>
+</file>
+
 <file path=word/footnotes.xml><?xml version="1.0" encoding="utf-8"?>
 <w:footnotes xmlns:wpc="http://schemas.microsoft.com/office/word/2010/wordprocessingCanvas" xmlns:cx="http://schemas.microsoft.com/office/drawing/2014/chartex" xmlns:mc="http://schemas.openxmlformats.org/markup-compatibility/2006" xmlns:o="urn:schemas-microsoft-com:office:office" xmlns:r="http://schemas.openxmlformats.org/officeDocument/2006/relationships" xmlns:m="http://schemas.openxmlformats.org/officeDocument/2006/math" xmlns:v="urn:schemas-microsoft-com:vml" xmlns:wp14="http://schemas.microsoft.com/office/word/2010/wordprocessingDrawing" xmlns:wp="http://schemas.openxmlformats.org/drawingml/2006/wordprocessingDrawing" xmlns:w10="urn:schemas-microsoft-com:office:word" xmlns:w="http://schemas.openxmlformats.org/wordprocessingml/2006/main" xmlns:w14="http://schemas.microsoft.com/office/word/2010/wordml" xmlns:w15="http://schemas.microsoft.com/office/word/2012/wordml" xmlns:w16se="http://schemas.microsoft.com/office/word/2015/wordml/symex" xmlns:wpg="http://schemas.microsoft.com/office/word/2010/wordprocessingGroup" xmlns:wpi="http://schemas.microsoft.com/office/word/2010/wordprocessingInk" xmlns:wne="http://schemas.microsoft.com/office/word/2006/wordml" xmlns:wps="http://schemas.microsoft.com/office/word/2010/wordprocessingShape" mc:Ignorable="w14 w15 w16se wp14">
   <w:footnote w:type="separator" w:id="-1">
@@ -67,90 +106,20 @@
 </w:footnotes>
 </file>
 
-<file path=word/header1.xml><?xml version="1.0" encoding="utf-8"?>
-<w:hdr xmlns:wpc="http://schemas.microsoft.com/office/word/2010/wordprocessingCanvas" xmlns:cx="http://schemas.microsoft.com/office/drawing/2014/chartex" xmlns:mc="http://schemas.openxmlformats.org/markup-compatibility/2006" xmlns:o="urn:schemas-microsoft-com:office:office" xmlns:r="http://schemas.openxmlformats.org/officeDocument/2006/relationships" xmlns:m="http://schemas.openxmlformats.org/officeDocument/2006/math" xmlns:v="urn:schemas-microsoft-com:vml" xmlns:wp14="http://schemas.microsoft.com/office/word/2010/wordprocessingDrawing" xmlns:wp="http://schemas.openxmlformats.org/drawingml/2006/wordprocessingDrawing" xmlns:w10="urn:schemas-microsoft-com:office:word" xmlns:w="http://schemas.openxmlformats.org/wordprocessingml/2006/main" xmlns:w14="http://schemas.microsoft.com/office/word/2010/wordml" xmlns:w15="http://schemas.microsoft.com/office/word/2012/wordml" xmlns:w16se="http://schemas.microsoft.com/office/word/2015/wordml/symex" xmlns:wpg="http://schemas.microsoft.com/office/word/2010/wordprocessingGroup" xmlns:wpi="http://schemas.microsoft.com/office/word/2010/wordprocessingInk" xmlns:wne="http://schemas.microsoft.com/office/word/2006/wordml" xmlns:wps="http://schemas.microsoft.com/office/word/2010/wordprocessingShape" mc:Ignorable="w14 w15 w16se wp14">
-  <w:p>
-    <w:pPr>
-      <w:pStyle w:val="Header"/>
-    </w:pPr>
-    <w:r>
-      <w:rPr>
-        <w:noProof/>
-      </w:rPr>
-      <w:drawing>
-        <wp:anchor distT="0" distB="0" distL="114300" distR="114300" simplePos="0" relativeHeight="251658240" behindDoc="1" locked="0" layoutInCell="1" allowOverlap="1" wp14:anchorId="7E8A665C" wp14:editId="3C81EB12">
-          <wp:simplePos x="0" y="0"/>
-          <wp:positionH relativeFrom="page">
-            <wp:align>right</wp:align>
-          </wp:positionH>
-          <wp:positionV relativeFrom="page">
-            <wp:align>bottom</wp:align>
-          </wp:positionV>
-          <wp:extent cx="7543800" cy="10677525"/>
-          <wp:effectExtent l="0" t="0" r="0" b="0"/>
-          <wp:wrapNone/>
-          <wp:docPr id="1" name="Picture 1"/>
-          <wp:cNvGraphicFramePr>
-            <a:graphicFrameLocks xmlns:a="http://schemas.openxmlformats.org/drawingml/2006/main" noChangeAspect="1"/>
-          </wp:cNvGraphicFramePr>
-          <a:graphic xmlns:a="http://schemas.openxmlformats.org/drawingml/2006/main">
-            <a:graphicData uri="http://schemas.openxmlformats.org/drawingml/2006/picture">
-              <pic:pic xmlns:pic="http://schemas.openxmlformats.org/drawingml/2006/picture">
-                <pic:nvPicPr>
-                  <pic:cNvPr id="1" name="HORIZONE LINE GENERAL TRADING LLC-01.png"/>
-                  <pic:cNvPicPr/>
-                </pic:nvPicPr>
-                <pic:blipFill>
-                  <a:blip r:embed="rId1">
-                    <a:extLst>
-                      <a:ext uri="{28A0092B-C50C-407E-A947-70E740481C1C}">
-                        <a14:useLocalDpi xmlns:a14="http://schemas.microsoft.com/office/drawing/2010/main" val="0"/>
-                      </a:ext>
-                    </a:extLst>
-                  </a:blip>
-                  <a:stretch>
-                    <a:fillRect/>
-                  </a:stretch>
-                </pic:blipFill>
-                <pic:spPr>
-                  <a:xfrm>
-                    <a:off x="0" y="0"/>
-                    <a:ext cx="7543800" cy="10677525"/>
-                  </a:xfrm>
-                  <a:prstGeom prst="rect">
-                    <a:avLst/>
-                  </a:prstGeom>
-                </pic:spPr>
-              </pic:pic>
-            </a:graphicData>
-          </a:graphic>
-          <wp14:sizeRelH relativeFrom="margin">
-            <wp14:pctWidth>0</wp14:pctWidth>
-          </wp14:sizeRelH>
-          <wp14:sizeRelV relativeFrom="margin">
-            <wp14:pctHeight>0</wp14:pctHeight>
-          </wp14:sizeRelV>
-        </wp:anchor>
-      </w:drawing>
-    </w:r>
-  </w:p>
-</w:hdr>
-</file>
-
 <file path=word/numbering.xml><?xml version="1.0" encoding="utf-8"?>
 <w:numbering xmlns:wpc="http://schemas.microsoft.com/office/word/2010/wordprocessingCanvas" xmlns:cx="http://schemas.microsoft.com/office/drawing/2014/chartex" xmlns:mc="http://schemas.openxmlformats.org/markup-compatibility/2006" xmlns:o="urn:schemas-microsoft-com:office:office" xmlns:r="http://schemas.openxmlformats.org/officeDocument/2006/relationships" xmlns:m="http://schemas.openxmlformats.org/officeDocument/2006/math" xmlns:v="urn:schemas-microsoft-com:vml" xmlns:wp14="http://schemas.microsoft.com/office/word/2010/wordprocessingDrawing" xmlns:wp="http://schemas.openxmlformats.org/drawingml/2006/wordprocessingDrawing" xmlns:w10="urn:schemas-microsoft-com:office:word" xmlns:w="http://schemas.openxmlformats.org/wordprocessingml/2006/main" xmlns:w14="http://schemas.microsoft.com/office/word/2010/wordml" xmlns:w15="http://schemas.microsoft.com/office/word/2012/wordml" xmlns:w16se="http://schemas.microsoft.com/office/word/2015/wordml/symex" xmlns:wpg="http://schemas.microsoft.com/office/word/2010/wordprocessingGroup" xmlns:wpi="http://schemas.microsoft.com/office/word/2010/wordprocessingInk" xmlns:wne="http://schemas.microsoft.com/office/word/2006/wordml" xmlns:wps="http://schemas.microsoft.com/office/word/2010/wordprocessingShape" mc:Ignorable="w14 w15 w16se wp14">
   <w:abstractNum w:abstractNumId="0" w15:restartNumberingAfterBreak="0">
-    <w:nsid w:val="4E22222E"/>
+    <w:nsid w:val="52804F56"/>
     <w:multiLevelType w:val="hybridMultilevel"/>
-    <w:tmpl w:val="E6828A52"/>
-    <w:lvl w:ilvl="0" w:tplc="A3CE9048">
+    <w:tmpl w:val="C5AE171A"/>
+    <w:lvl w:ilvl="0" w:tplc="FF284A38">
       <w:start w:val="1"/>
       <w:numFmt w:val="decimal"/>
       <w:pStyle w:val="ListParagraph"/>
       <w:lvlText w:val="%1."/>
       <w:lvlJc w:val="left"/>
       <w:pPr>
-        <w:ind w:left="720" w:hanging="360"/>
+        <w:ind w:left="360" w:hanging="360"/>
       </w:pPr>
     </w:lvl>
     <w:lvl w:ilvl="1" w:tplc="04090019" w:tentative="1">
@@ -718,7 +687,7 @@
   <w:style w:type="paragraph" w:default="1" w:styleId="Normal">
     <w:name w:val="Normal"/>
     <w:qFormat/>
-    <w:rsid w:val="00E371DA"/>
+    <w:rsid w:val="003A3502"/>
     <w:pPr>
       <w:spacing w:after="200" w:line="288" w:lineRule="auto"/>
       <w:jc w:val="both"/>
@@ -760,7 +729,7 @@
     <w:link w:val="HeaderChar"/>
     <w:uiPriority w:val="99"/>
     <w:unhideWhenUsed/>
-    <w:rsid w:val="00477A34"/>
+    <w:rsid w:val="00977196"/>
     <w:pPr>
       <w:tabs>
         <w:tab w:val="center" w:pos="4680"/>
@@ -774,7 +743,7 @@
     <w:basedOn w:val="DefaultParagraphFont"/>
     <w:link w:val="Header"/>
     <w:uiPriority w:val="99"/>
-    <w:rsid w:val="00477A34"/>
+    <w:rsid w:val="00977196"/>
   </w:style>
   <w:style w:type="paragraph" w:styleId="Footer">
     <w:name w:val="footer"/>
@@ -782,7 +751,7 @@
     <w:link w:val="FooterChar"/>
     <w:uiPriority w:val="99"/>
     <w:unhideWhenUsed/>
-    <w:rsid w:val="00477A34"/>
+    <w:rsid w:val="00977196"/>
     <w:pPr>
       <w:tabs>
         <w:tab w:val="center" w:pos="4680"/>
@@ -796,7 +765,7 @@
     <w:basedOn w:val="DefaultParagraphFont"/>
     <w:link w:val="Footer"/>
     <w:uiPriority w:val="99"/>
-    <w:rsid w:val="00477A34"/>
+    <w:rsid w:val="00977196"/>
   </w:style>
   <w:style w:type="paragraph" w:styleId="ListParagraph">
     <w:name w:val="List Paragraph"/>
@@ -804,7 +773,7 @@
     <w:uiPriority w:val="34"/>
     <w:unhideWhenUsed/>
     <w:qFormat/>
-    <w:rsid w:val="00E371DA"/>
+    <w:rsid w:val="0096240C"/>
     <w:pPr>
       <w:numPr>
         <w:numId w:val="2"/>
@@ -816,7 +785,7 @@
     <w:name w:val="Table Grid"/>
     <w:basedOn w:val="TableNormal"/>
     <w:uiPriority w:val="39"/>
-    <w:rsid w:val="00C24413"/>
+    <w:rsid w:val="003A3502"/>
     <w:pPr>
       <w:spacing w:after="0" w:line="240" w:lineRule="auto"/>
     </w:pPr>
@@ -887,9 +856,9 @@
         <a:latin typeface="Calibri Light" panose="020F0302020204030204"/>
         <a:ea typeface=""/>
         <a:cs typeface=""/>
-        <a:font script="Jpan" typeface="游ゴシック Light"/>
+        <a:font script="Jpan" typeface="ＭＳ ゴシック"/>
         <a:font script="Hang" typeface="맑은 고딕"/>
-        <a:font script="Hans" typeface="等线 Light"/>
+        <a:font script="Hans" typeface="宋体"/>
         <a:font script="Hant" typeface="新細明體"/>
         <a:font script="Arab" typeface="Times New Roman"/>
         <a:font script="Hebr" typeface="Times New Roman"/>
@@ -917,31 +886,14 @@
         <a:font script="Viet" typeface="Times New Roman"/>
         <a:font script="Uigh" typeface="Microsoft Uighur"/>
         <a:font script="Geor" typeface="Sylfaen"/>
-        <a:font script="Armn" typeface="Arial"/>
-        <a:font script="Bugi" typeface="Leelawadee UI"/>
-        <a:font script="Bopo" typeface="Microsoft JhengHei"/>
-        <a:font script="Java" typeface="Javanese Text"/>
-        <a:font script="Lisu" typeface="Segoe UI"/>
-        <a:font script="Mymr" typeface="Myanmar Text"/>
-        <a:font script="Nkoo" typeface="Ebrima"/>
-        <a:font script="Olck" typeface="Nirmala UI"/>
-        <a:font script="Osma" typeface="Ebrima"/>
-        <a:font script="Phag" typeface="Phagspa"/>
-        <a:font script="Syrn" typeface="Estrangelo Edessa"/>
-        <a:font script="Syrj" typeface="Estrangelo Edessa"/>
-        <a:font script="Syre" typeface="Estrangelo Edessa"/>
-        <a:font script="Sora" typeface="Nirmala UI"/>
-        <a:font script="Tale" typeface="Microsoft Tai Le"/>
-        <a:font script="Talu" typeface="Microsoft New Tai Lue"/>
-        <a:font script="Tfng" typeface="Ebrima"/>
       </a:majorFont>
       <a:minorFont>
         <a:latin typeface="Calibri" panose="020F0502020204030204"/>
         <a:ea typeface=""/>
         <a:cs typeface=""/>
-        <a:font script="Jpan" typeface="游明朝"/>
+        <a:font script="Jpan" typeface="ＭＳ 明朝"/>
         <a:font script="Hang" typeface="맑은 고딕"/>
-        <a:font script="Hans" typeface="等线"/>
+        <a:font script="Hans" typeface="宋体"/>
         <a:font script="Hant" typeface="新細明體"/>
         <a:font script="Arab" typeface="Arial"/>
         <a:font script="Hebr" typeface="Arial"/>
@@ -969,23 +921,6 @@
         <a:font script="Viet" typeface="Arial"/>
         <a:font script="Uigh" typeface="Microsoft Uighur"/>
         <a:font script="Geor" typeface="Sylfaen"/>
-        <a:font script="Armn" typeface="Arial"/>
-        <a:font script="Bugi" typeface="Leelawadee UI"/>
-        <a:font script="Bopo" typeface="Microsoft JhengHei"/>
-        <a:font script="Java" typeface="Javanese Text"/>
-        <a:font script="Lisu" typeface="Segoe UI"/>
-        <a:font script="Mymr" typeface="Myanmar Text"/>
-        <a:font script="Nkoo" typeface="Ebrima"/>
-        <a:font script="Olck" typeface="Nirmala UI"/>
-        <a:font script="Osma" typeface="Ebrima"/>
-        <a:font script="Phag" typeface="Phagspa"/>
-        <a:font script="Syrn" typeface="Estrangelo Edessa"/>
-        <a:font script="Syrj" typeface="Estrangelo Edessa"/>
-        <a:font script="Syre" typeface="Estrangelo Edessa"/>
-        <a:font script="Sora" typeface="Nirmala UI"/>
-        <a:font script="Tale" typeface="Microsoft Tai Le"/>
-        <a:font script="Talu" typeface="Microsoft New Tai Lue"/>
-        <a:font script="Tfng" typeface="Ebrima"/>
       </a:minorFont>
     </a:fontScheme>
     <a:fmtScheme name="Office">

--- a/spa.docx
+++ b/spa.docx
@@ -3,13 +3,16 @@
 <w:document xmlns:wpc="http://schemas.microsoft.com/office/word/2010/wordprocessingCanvas" xmlns:cx="http://schemas.microsoft.com/office/drawing/2014/chartex" xmlns:mc="http://schemas.openxmlformats.org/markup-compatibility/2006" xmlns:o="urn:schemas-microsoft-com:office:office" xmlns:r="http://schemas.openxmlformats.org/officeDocument/2006/relationships" xmlns:m="http://schemas.openxmlformats.org/officeDocument/2006/math" xmlns:v="urn:schemas-microsoft-com:vml" xmlns:wp14="http://schemas.microsoft.com/office/word/2010/wordprocessingDrawing" xmlns:wp="http://schemas.openxmlformats.org/drawingml/2006/wordprocessingDrawing" xmlns:w10="urn:schemas-microsoft-com:office:word" xmlns:w="http://schemas.openxmlformats.org/wordprocessingml/2006/main" xmlns:w14="http://schemas.microsoft.com/office/word/2010/wordml" xmlns:w15="http://schemas.microsoft.com/office/word/2012/wordml" xmlns:w16se="http://schemas.microsoft.com/office/word/2015/wordml/symex" xmlns:wpg="http://schemas.microsoft.com/office/word/2010/wordprocessingGroup" xmlns:wpi="http://schemas.microsoft.com/office/word/2010/wordprocessingInk" xmlns:wne="http://schemas.microsoft.com/office/word/2006/wordml" xmlns:wps="http://schemas.microsoft.com/office/word/2010/wordprocessingShape" mc:Ignorable="w14 w15 w16se wp14">
   <w:body>
     <w:p>
+      <w:pPr>
+        <w:pStyle w:val="Subtitle"/>
+      </w:pPr>
       <w:bookmarkStart w:id="0" w:name="_GoBack"/>
       <w:bookmarkEnd w:id="0"/>
     </w:p>
     <w:sectPr>
-      <w:footerReference w:type="default" r:id="rId7"/>
-      <w:pgSz w:w="11906" w:h="16838" w:code="9"/>
-      <w:pgMar w:top="1440" w:right="1440" w:bottom="1440" w:left="1440" w:header="720" w:footer="288" w:gutter="0"/>
+      <w:headerReference w:type="default" r:id="rId7"/>
+      <w:pgSz w:w="11907" w:h="16839" w:code="9"/>
+      <w:pgMar w:top="1440" w:right="1440" w:bottom="1440" w:left="1440" w:header="720" w:footer="720" w:gutter="0"/>
       <w:cols w:space="720"/>
       <w:docGrid w:linePitch="360"/>
     </w:sectPr>
@@ -42,45 +45,6 @@
 </w:endnotes>
 </file>
 
-<file path=word/footer1.xml><?xml version="1.0" encoding="utf-8"?>
-<w:ftr xmlns:wpc="http://schemas.microsoft.com/office/word/2010/wordprocessingCanvas" xmlns:cx="http://schemas.microsoft.com/office/drawing/2014/chartex" xmlns:mc="http://schemas.openxmlformats.org/markup-compatibility/2006" xmlns:o="urn:schemas-microsoft-com:office:office" xmlns:r="http://schemas.openxmlformats.org/officeDocument/2006/relationships" xmlns:m="http://schemas.openxmlformats.org/officeDocument/2006/math" xmlns:v="urn:schemas-microsoft-com:vml" xmlns:wp14="http://schemas.microsoft.com/office/word/2010/wordprocessingDrawing" xmlns:wp="http://schemas.openxmlformats.org/drawingml/2006/wordprocessingDrawing" xmlns:w10="urn:schemas-microsoft-com:office:word" xmlns:w="http://schemas.openxmlformats.org/wordprocessingml/2006/main" xmlns:w14="http://schemas.microsoft.com/office/word/2010/wordml" xmlns:w15="http://schemas.microsoft.com/office/word/2012/wordml" xmlns:w16se="http://schemas.microsoft.com/office/word/2015/wordml/symex" xmlns:wpg="http://schemas.microsoft.com/office/word/2010/wordprocessingGroup" xmlns:wpi="http://schemas.microsoft.com/office/word/2010/wordprocessingInk" xmlns:wne="http://schemas.microsoft.com/office/word/2006/wordml" xmlns:wps="http://schemas.microsoft.com/office/word/2010/wordprocessingShape" mc:Ignorable="w14 w15 w16se wp14">
-  <w:p>
-    <w:pPr>
-      <w:pStyle w:val="Footer"/>
-      <w:rPr>
-        <w:color w:val="808080" w:themeColor="background1" w:themeShade="80"/>
-        <w:sz w:val="16"/>
-        <w:szCs w:val="16"/>
-      </w:rPr>
-    </w:pPr>
-    <w:r>
-      <w:rPr>
-        <w:color w:val="808080" w:themeColor="background1" w:themeShade="80"/>
-        <w:sz w:val="16"/>
-        <w:szCs w:val="16"/>
-      </w:rPr>
-      <w:t>AL NOOR BUILDING MATERIALS TRADING</w:t>
-    </w:r>
-    <w:r>
-      <w:rPr>
-        <w:color w:val="808080" w:themeColor="background1" w:themeShade="80"/>
-        <w:sz w:val="16"/>
-        <w:szCs w:val="16"/>
-      </w:rPr>
-      <w:t xml:space="preserve"> CO</w:t>
-    </w:r>
-    <w:r>
-      <w:rPr>
-        <w:color w:val="808080" w:themeColor="background1" w:themeShade="80"/>
-        <w:sz w:val="16"/>
-        <w:szCs w:val="16"/>
-      </w:rPr>
-      <w:t xml:space="preserve"> LLC</w:t>
-    </w:r>
-  </w:p>
-</w:ftr>
-</file>
-
 <file path=word/footnotes.xml><?xml version="1.0" encoding="utf-8"?>
 <w:footnotes xmlns:wpc="http://schemas.microsoft.com/office/word/2010/wordprocessingCanvas" xmlns:cx="http://schemas.microsoft.com/office/drawing/2014/chartex" xmlns:mc="http://schemas.openxmlformats.org/markup-compatibility/2006" xmlns:o="urn:schemas-microsoft-com:office:office" xmlns:r="http://schemas.openxmlformats.org/officeDocument/2006/relationships" xmlns:m="http://schemas.openxmlformats.org/officeDocument/2006/math" xmlns:v="urn:schemas-microsoft-com:vml" xmlns:wp14="http://schemas.microsoft.com/office/word/2010/wordprocessingDrawing" xmlns:wp="http://schemas.openxmlformats.org/drawingml/2006/wordprocessingDrawing" xmlns:w10="urn:schemas-microsoft-com:office:word" xmlns:w="http://schemas.openxmlformats.org/wordprocessingml/2006/main" xmlns:w14="http://schemas.microsoft.com/office/word/2010/wordml" xmlns:w15="http://schemas.microsoft.com/office/word/2012/wordml" xmlns:w16se="http://schemas.microsoft.com/office/word/2015/wordml/symex" xmlns:wpg="http://schemas.microsoft.com/office/word/2010/wordprocessingGroup" xmlns:wpi="http://schemas.microsoft.com/office/word/2010/wordprocessingInk" xmlns:wne="http://schemas.microsoft.com/office/word/2006/wordml" xmlns:wps="http://schemas.microsoft.com/office/word/2010/wordprocessingShape" mc:Ignorable="w14 w15 w16se wp14">
   <w:footnote w:type="separator" w:id="-1">
@@ -106,20 +70,180 @@
 </w:footnotes>
 </file>
 
+<file path=word/header1.xml><?xml version="1.0" encoding="utf-8"?>
+<w:hdr xmlns:wpc="http://schemas.microsoft.com/office/word/2010/wordprocessingCanvas" xmlns:cx="http://schemas.microsoft.com/office/drawing/2014/chartex" xmlns:mc="http://schemas.openxmlformats.org/markup-compatibility/2006" xmlns:o="urn:schemas-microsoft-com:office:office" xmlns:r="http://schemas.openxmlformats.org/officeDocument/2006/relationships" xmlns:m="http://schemas.openxmlformats.org/officeDocument/2006/math" xmlns:v="urn:schemas-microsoft-com:vml" xmlns:wp14="http://schemas.microsoft.com/office/word/2010/wordprocessingDrawing" xmlns:wp="http://schemas.openxmlformats.org/drawingml/2006/wordprocessingDrawing" xmlns:w10="urn:schemas-microsoft-com:office:word" xmlns:w="http://schemas.openxmlformats.org/wordprocessingml/2006/main" xmlns:w14="http://schemas.microsoft.com/office/word/2010/wordml" xmlns:w15="http://schemas.microsoft.com/office/word/2012/wordml" xmlns:w16se="http://schemas.microsoft.com/office/word/2015/wordml/symex" xmlns:wpg="http://schemas.microsoft.com/office/word/2010/wordprocessingGroup" xmlns:wpi="http://schemas.microsoft.com/office/word/2010/wordprocessingInk" xmlns:wne="http://schemas.microsoft.com/office/word/2006/wordml" xmlns:wps="http://schemas.microsoft.com/office/word/2010/wordprocessingShape" mc:Ignorable="w14 w15 w16se wp14">
+  <w:p>
+    <w:pPr>
+      <w:pStyle w:val="Header"/>
+    </w:pPr>
+    <w:r>
+      <w:rPr>
+        <w:noProof/>
+      </w:rPr>
+      <w:drawing>
+        <wp:anchor distT="0" distB="0" distL="114300" distR="114300" simplePos="0" relativeHeight="251658240" behindDoc="1" locked="0" layoutInCell="1" allowOverlap="1" wp14:anchorId="195A59E9" wp14:editId="65D418C5">
+          <wp:simplePos x="0" y="0"/>
+          <wp:positionH relativeFrom="page">
+            <wp:align>right</wp:align>
+          </wp:positionH>
+          <wp:positionV relativeFrom="page">
+            <wp:align>top</wp:align>
+          </wp:positionV>
+          <wp:extent cx="7534275" cy="10668000"/>
+          <wp:effectExtent l="0" t="0" r="9525" b="0"/>
+          <wp:wrapNone/>
+          <wp:docPr id="2" name="Picture 2"/>
+          <wp:cNvGraphicFramePr>
+            <a:graphicFrameLocks xmlns:a="http://schemas.openxmlformats.org/drawingml/2006/main" noChangeAspect="1"/>
+          </wp:cNvGraphicFramePr>
+          <a:graphic xmlns:a="http://schemas.openxmlformats.org/drawingml/2006/main">
+            <a:graphicData uri="http://schemas.openxmlformats.org/drawingml/2006/picture">
+              <pic:pic xmlns:pic="http://schemas.openxmlformats.org/drawingml/2006/picture">
+                <pic:nvPicPr>
+                  <pic:cNvPr id="2" name="VISION TRADING INTERNATIONAL FZE-03.png"/>
+                  <pic:cNvPicPr/>
+                </pic:nvPicPr>
+                <pic:blipFill>
+                  <a:blip r:embed="rId1">
+                    <a:extLst>
+                      <a:ext uri="{28A0092B-C50C-407E-A947-70E740481C1C}">
+                        <a14:useLocalDpi xmlns:a14="http://schemas.microsoft.com/office/drawing/2010/main" val="0"/>
+                      </a:ext>
+                    </a:extLst>
+                  </a:blip>
+                  <a:stretch>
+                    <a:fillRect/>
+                  </a:stretch>
+                </pic:blipFill>
+                <pic:spPr>
+                  <a:xfrm>
+                    <a:off x="0" y="0"/>
+                    <a:ext cx="7534275" cy="10668000"/>
+                  </a:xfrm>
+                  <a:prstGeom prst="rect">
+                    <a:avLst/>
+                  </a:prstGeom>
+                </pic:spPr>
+              </pic:pic>
+            </a:graphicData>
+          </a:graphic>
+          <wp14:sizeRelH relativeFrom="margin">
+            <wp14:pctWidth>0</wp14:pctWidth>
+          </wp14:sizeRelH>
+          <wp14:sizeRelV relativeFrom="margin">
+            <wp14:pctHeight>0</wp14:pctHeight>
+          </wp14:sizeRelV>
+        </wp:anchor>
+      </w:drawing>
+    </w:r>
+  </w:p>
+</w:hdr>
+</file>
+
 <file path=word/numbering.xml><?xml version="1.0" encoding="utf-8"?>
 <w:numbering xmlns:wpc="http://schemas.microsoft.com/office/word/2010/wordprocessingCanvas" xmlns:cx="http://schemas.microsoft.com/office/drawing/2014/chartex" xmlns:mc="http://schemas.openxmlformats.org/markup-compatibility/2006" xmlns:o="urn:schemas-microsoft-com:office:office" xmlns:r="http://schemas.openxmlformats.org/officeDocument/2006/relationships" xmlns:m="http://schemas.openxmlformats.org/officeDocument/2006/math" xmlns:v="urn:schemas-microsoft-com:vml" xmlns:wp14="http://schemas.microsoft.com/office/word/2010/wordprocessingDrawing" xmlns:wp="http://schemas.openxmlformats.org/drawingml/2006/wordprocessingDrawing" xmlns:w10="urn:schemas-microsoft-com:office:word" xmlns:w="http://schemas.openxmlformats.org/wordprocessingml/2006/main" xmlns:w14="http://schemas.microsoft.com/office/word/2010/wordml" xmlns:w15="http://schemas.microsoft.com/office/word/2012/wordml" xmlns:w16se="http://schemas.microsoft.com/office/word/2015/wordml/symex" xmlns:wpg="http://schemas.microsoft.com/office/word/2010/wordprocessingGroup" xmlns:wpi="http://schemas.microsoft.com/office/word/2010/wordprocessingInk" xmlns:wne="http://schemas.microsoft.com/office/word/2006/wordml" xmlns:wps="http://schemas.microsoft.com/office/word/2010/wordprocessingShape" mc:Ignorable="w14 w15 w16se wp14">
   <w:abstractNum w:abstractNumId="0" w15:restartNumberingAfterBreak="0">
-    <w:nsid w:val="52804F56"/>
+    <w:nsid w:val="6E65783B"/>
     <w:multiLevelType w:val="hybridMultilevel"/>
-    <w:tmpl w:val="C5AE171A"/>
-    <w:lvl w:ilvl="0" w:tplc="FF284A38">
+    <w:tmpl w:val="022228BE"/>
+    <w:lvl w:ilvl="0" w:tplc="FE8617E4">
+      <w:start w:val="1"/>
+      <w:numFmt w:val="decimal"/>
+      <w:lvlText w:val="%1."/>
+      <w:lvlJc w:val="left"/>
+      <w:pPr>
+        <w:ind w:left="360" w:hanging="360"/>
+      </w:pPr>
+      <w:rPr>
+        <w:rFonts w:hint="default"/>
+        <w:u w:val="single"/>
+      </w:rPr>
+    </w:lvl>
+    <w:lvl w:ilvl="1" w:tplc="04090019" w:tentative="1">
+      <w:start w:val="1"/>
+      <w:numFmt w:val="lowerLetter"/>
+      <w:lvlText w:val="%2."/>
+      <w:lvlJc w:val="left"/>
+      <w:pPr>
+        <w:ind w:left="1080" w:hanging="360"/>
+      </w:pPr>
+    </w:lvl>
+    <w:lvl w:ilvl="2" w:tplc="0409001B" w:tentative="1">
+      <w:start w:val="1"/>
+      <w:numFmt w:val="lowerRoman"/>
+      <w:lvlText w:val="%3."/>
+      <w:lvlJc w:val="right"/>
+      <w:pPr>
+        <w:ind w:left="1800" w:hanging="180"/>
+      </w:pPr>
+    </w:lvl>
+    <w:lvl w:ilvl="3" w:tplc="0409000F" w:tentative="1">
+      <w:start w:val="1"/>
+      <w:numFmt w:val="decimal"/>
+      <w:lvlText w:val="%4."/>
+      <w:lvlJc w:val="left"/>
+      <w:pPr>
+        <w:ind w:left="2520" w:hanging="360"/>
+      </w:pPr>
+    </w:lvl>
+    <w:lvl w:ilvl="4" w:tplc="04090019" w:tentative="1">
+      <w:start w:val="1"/>
+      <w:numFmt w:val="lowerLetter"/>
+      <w:lvlText w:val="%5."/>
+      <w:lvlJc w:val="left"/>
+      <w:pPr>
+        <w:ind w:left="3240" w:hanging="360"/>
+      </w:pPr>
+    </w:lvl>
+    <w:lvl w:ilvl="5" w:tplc="0409001B" w:tentative="1">
+      <w:start w:val="1"/>
+      <w:numFmt w:val="lowerRoman"/>
+      <w:lvlText w:val="%6."/>
+      <w:lvlJc w:val="right"/>
+      <w:pPr>
+        <w:ind w:left="3960" w:hanging="180"/>
+      </w:pPr>
+    </w:lvl>
+    <w:lvl w:ilvl="6" w:tplc="0409000F" w:tentative="1">
+      <w:start w:val="1"/>
+      <w:numFmt w:val="decimal"/>
+      <w:lvlText w:val="%7."/>
+      <w:lvlJc w:val="left"/>
+      <w:pPr>
+        <w:ind w:left="4680" w:hanging="360"/>
+      </w:pPr>
+    </w:lvl>
+    <w:lvl w:ilvl="7" w:tplc="04090019" w:tentative="1">
+      <w:start w:val="1"/>
+      <w:numFmt w:val="lowerLetter"/>
+      <w:lvlText w:val="%8."/>
+      <w:lvlJc w:val="left"/>
+      <w:pPr>
+        <w:ind w:left="5400" w:hanging="360"/>
+      </w:pPr>
+    </w:lvl>
+    <w:lvl w:ilvl="8" w:tplc="0409001B" w:tentative="1">
+      <w:start w:val="1"/>
+      <w:numFmt w:val="lowerRoman"/>
+      <w:lvlText w:val="%9."/>
+      <w:lvlJc w:val="right"/>
+      <w:pPr>
+        <w:ind w:left="6120" w:hanging="180"/>
+      </w:pPr>
+    </w:lvl>
+  </w:abstractNum>
+  <w:abstractNum w:abstractNumId="1" w15:restartNumberingAfterBreak="0">
+    <w:nsid w:val="7D0035D0"/>
+    <w:multiLevelType w:val="hybridMultilevel"/>
+    <w:tmpl w:val="318E7B84"/>
+    <w:lvl w:ilvl="0" w:tplc="457E82EC">
       <w:start w:val="1"/>
       <w:numFmt w:val="decimal"/>
       <w:pStyle w:val="ListParagraph"/>
       <w:lvlText w:val="%1."/>
       <w:lvlJc w:val="left"/>
       <w:pPr>
-        <w:ind w:left="360" w:hanging="360"/>
+        <w:ind w:left="720" w:hanging="360"/>
       </w:pPr>
     </w:lvl>
     <w:lvl w:ilvl="1" w:tplc="04090019" w:tentative="1">
@@ -195,101 +319,11 @@
       </w:pPr>
     </w:lvl>
   </w:abstractNum>
-  <w:abstractNum w:abstractNumId="1" w15:restartNumberingAfterBreak="0">
-    <w:nsid w:val="6E65783B"/>
-    <w:multiLevelType w:val="hybridMultilevel"/>
-    <w:tmpl w:val="022228BE"/>
-    <w:lvl w:ilvl="0" w:tplc="FE8617E4">
-      <w:start w:val="1"/>
-      <w:numFmt w:val="decimal"/>
-      <w:lvlText w:val="%1."/>
-      <w:lvlJc w:val="left"/>
-      <w:pPr>
-        <w:ind w:left="360" w:hanging="360"/>
-      </w:pPr>
-      <w:rPr>
-        <w:rFonts w:hint="default"/>
-        <w:u w:val="single"/>
-      </w:rPr>
-    </w:lvl>
-    <w:lvl w:ilvl="1" w:tplc="04090019" w:tentative="1">
-      <w:start w:val="1"/>
-      <w:numFmt w:val="lowerLetter"/>
-      <w:lvlText w:val="%2."/>
-      <w:lvlJc w:val="left"/>
-      <w:pPr>
-        <w:ind w:left="1080" w:hanging="360"/>
-      </w:pPr>
-    </w:lvl>
-    <w:lvl w:ilvl="2" w:tplc="0409001B" w:tentative="1">
-      <w:start w:val="1"/>
-      <w:numFmt w:val="lowerRoman"/>
-      <w:lvlText w:val="%3."/>
-      <w:lvlJc w:val="right"/>
-      <w:pPr>
-        <w:ind w:left="1800" w:hanging="180"/>
-      </w:pPr>
-    </w:lvl>
-    <w:lvl w:ilvl="3" w:tplc="0409000F" w:tentative="1">
-      <w:start w:val="1"/>
-      <w:numFmt w:val="decimal"/>
-      <w:lvlText w:val="%4."/>
-      <w:lvlJc w:val="left"/>
-      <w:pPr>
-        <w:ind w:left="2520" w:hanging="360"/>
-      </w:pPr>
-    </w:lvl>
-    <w:lvl w:ilvl="4" w:tplc="04090019" w:tentative="1">
-      <w:start w:val="1"/>
-      <w:numFmt w:val="lowerLetter"/>
-      <w:lvlText w:val="%5."/>
-      <w:lvlJc w:val="left"/>
-      <w:pPr>
-        <w:ind w:left="3240" w:hanging="360"/>
-      </w:pPr>
-    </w:lvl>
-    <w:lvl w:ilvl="5" w:tplc="0409001B" w:tentative="1">
-      <w:start w:val="1"/>
-      <w:numFmt w:val="lowerRoman"/>
-      <w:lvlText w:val="%6."/>
-      <w:lvlJc w:val="right"/>
-      <w:pPr>
-        <w:ind w:left="3960" w:hanging="180"/>
-      </w:pPr>
-    </w:lvl>
-    <w:lvl w:ilvl="6" w:tplc="0409000F" w:tentative="1">
-      <w:start w:val="1"/>
-      <w:numFmt w:val="decimal"/>
-      <w:lvlText w:val="%7."/>
-      <w:lvlJc w:val="left"/>
-      <w:pPr>
-        <w:ind w:left="4680" w:hanging="360"/>
-      </w:pPr>
-    </w:lvl>
-    <w:lvl w:ilvl="7" w:tplc="04090019" w:tentative="1">
-      <w:start w:val="1"/>
-      <w:numFmt w:val="lowerLetter"/>
-      <w:lvlText w:val="%8."/>
-      <w:lvlJc w:val="left"/>
-      <w:pPr>
-        <w:ind w:left="5400" w:hanging="360"/>
-      </w:pPr>
-    </w:lvl>
-    <w:lvl w:ilvl="8" w:tplc="0409001B" w:tentative="1">
-      <w:start w:val="1"/>
-      <w:numFmt w:val="lowerRoman"/>
-      <w:lvlText w:val="%9."/>
-      <w:lvlJc w:val="right"/>
-      <w:pPr>
-        <w:ind w:left="6120" w:hanging="180"/>
-      </w:pPr>
-    </w:lvl>
-  </w:abstractNum>
   <w:num w:numId="1">
-    <w:abstractNumId w:val="1"/>
+    <w:abstractNumId w:val="0"/>
   </w:num>
   <w:num w:numId="2">
-    <w:abstractNumId w:val="0"/>
+    <w:abstractNumId w:val="1"/>
   </w:num>
 </w:numbering>
 </file>
@@ -687,7 +721,7 @@
   <w:style w:type="paragraph" w:default="1" w:styleId="Normal">
     <w:name w:val="Normal"/>
     <w:qFormat/>
-    <w:rsid w:val="003A3502"/>
+    <w:rsid w:val="00C06FB7"/>
     <w:pPr>
       <w:spacing w:after="200" w:line="288" w:lineRule="auto"/>
       <w:jc w:val="both"/>
@@ -729,7 +763,7 @@
     <w:link w:val="HeaderChar"/>
     <w:uiPriority w:val="99"/>
     <w:unhideWhenUsed/>
-    <w:rsid w:val="00977196"/>
+    <w:rsid w:val="007F67E6"/>
     <w:pPr>
       <w:tabs>
         <w:tab w:val="center" w:pos="4680"/>
@@ -743,7 +777,7 @@
     <w:basedOn w:val="DefaultParagraphFont"/>
     <w:link w:val="Header"/>
     <w:uiPriority w:val="99"/>
-    <w:rsid w:val="00977196"/>
+    <w:rsid w:val="007F67E6"/>
   </w:style>
   <w:style w:type="paragraph" w:styleId="Footer">
     <w:name w:val="footer"/>
@@ -751,7 +785,7 @@
     <w:link w:val="FooterChar"/>
     <w:uiPriority w:val="99"/>
     <w:unhideWhenUsed/>
-    <w:rsid w:val="00977196"/>
+    <w:rsid w:val="007F67E6"/>
     <w:pPr>
       <w:tabs>
         <w:tab w:val="center" w:pos="4680"/>
@@ -765,7 +799,7 @@
     <w:basedOn w:val="DefaultParagraphFont"/>
     <w:link w:val="Footer"/>
     <w:uiPriority w:val="99"/>
-    <w:rsid w:val="00977196"/>
+    <w:rsid w:val="007F67E6"/>
   </w:style>
   <w:style w:type="paragraph" w:styleId="ListParagraph">
     <w:name w:val="List Paragraph"/>
@@ -773,19 +807,18 @@
     <w:uiPriority w:val="34"/>
     <w:unhideWhenUsed/>
     <w:qFormat/>
-    <w:rsid w:val="0096240C"/>
+    <w:rsid w:val="004B2AA5"/>
     <w:pPr>
       <w:numPr>
         <w:numId w:val="2"/>
       </w:numPr>
-      <w:contextualSpacing/>
     </w:pPr>
   </w:style>
   <w:style w:type="table" w:styleId="TableGrid">
     <w:name w:val="Table Grid"/>
     <w:basedOn w:val="TableNormal"/>
     <w:uiPriority w:val="39"/>
-    <w:rsid w:val="003A3502"/>
+    <w:rsid w:val="00562528"/>
     <w:pPr>
       <w:spacing w:after="0" w:line="240" w:lineRule="auto"/>
     </w:pPr>
@@ -807,6 +840,38 @@
       <w:vAlign w:val="center"/>
     </w:tcPr>
   </w:style>
+  <w:style w:type="paragraph" w:styleId="Subtitle">
+    <w:name w:val="Subtitle"/>
+    <w:basedOn w:val="Normal"/>
+    <w:next w:val="Normal"/>
+    <w:link w:val="SubtitleChar"/>
+    <w:uiPriority w:val="11"/>
+    <w:qFormat/>
+    <w:rsid w:val="004B2AA5"/>
+    <w:pPr>
+      <w:numPr>
+        <w:ilvl w:val="1"/>
+      </w:numPr>
+      <w:spacing w:after="160"/>
+    </w:pPr>
+    <w:rPr>
+      <w:rFonts w:eastAsiaTheme="minorEastAsia"/>
+      <w:color w:val="5A5A5A" w:themeColor="text1" w:themeTint="A5"/>
+      <w:spacing w:val="15"/>
+    </w:rPr>
+  </w:style>
+  <w:style w:type="character" w:customStyle="1" w:styleId="SubtitleChar">
+    <w:name w:val="Subtitle Char"/>
+    <w:basedOn w:val="DefaultParagraphFont"/>
+    <w:link w:val="Subtitle"/>
+    <w:uiPriority w:val="11"/>
+    <w:rsid w:val="004B2AA5"/>
+    <w:rPr>
+      <w:rFonts w:eastAsiaTheme="minorEastAsia"/>
+      <w:color w:val="5A5A5A" w:themeColor="text1" w:themeTint="A5"/>
+      <w:spacing w:val="15"/>
+    </w:rPr>
+  </w:style>
 </w:styles>
 </file>
 
@@ -827,7 +892,7 @@
         <a:srgbClr val="E7E6E6"/>
       </a:lt2>
       <a:accent1>
-        <a:srgbClr val="4472C4"/>
+        <a:srgbClr val="5B9BD5"/>
       </a:accent1>
       <a:accent2>
         <a:srgbClr val="ED7D31"/>
@@ -839,7 +904,7 @@
         <a:srgbClr val="FFC000"/>
       </a:accent4>
       <a:accent5>
-        <a:srgbClr val="5B9BD5"/>
+        <a:srgbClr val="4472C4"/>
       </a:accent5>
       <a:accent6>
         <a:srgbClr val="70AD47"/>
